--- a/ITEx.docx
+++ b/ITEx.docx
@@ -208,33 +208,23 @@
           <w:sz w:val="32"/>
           <w:szCs w:val="32"/>
         </w:rPr>
-        <w:t xml:space="preserve">Health Service </w:t>
-      </w:r>
-      <w:proofErr w:type="gramStart"/>
-      <w:r>
-        <w:rPr>
-          <w:b/>
-          <w:sz w:val="32"/>
-          <w:szCs w:val="32"/>
-        </w:rPr>
-        <w:t>Website</w:t>
-      </w:r>
-      <w:r>
-        <w:rPr>
-          <w:b/>
-          <w:sz w:val="32"/>
-          <w:szCs w:val="32"/>
-        </w:rPr>
-        <w:t>(</w:t>
-      </w:r>
-      <w:proofErr w:type="gramEnd"/>
-      <w:r>
-        <w:rPr>
-          <w:b/>
-          <w:sz w:val="32"/>
-          <w:szCs w:val="32"/>
-        </w:rPr>
-        <w:t>using PHP and MySQL)</w:t>
+        <w:t>Health Service Website</w:t>
+      </w:r>
+      <w:r>
+        <w:rPr>
+          <w:b/>
+          <w:sz w:val="32"/>
+          <w:szCs w:val="32"/>
+        </w:rPr>
+        <w:t xml:space="preserve"> </w:t>
+      </w:r>
+      <w:r>
+        <w:rPr>
+          <w:b/>
+          <w:sz w:val="32"/>
+          <w:szCs w:val="32"/>
+        </w:rPr>
+        <w:t>(using PHP and MySQL)</w:t>
       </w:r>
     </w:p>
     <w:p>
@@ -295,23 +285,21 @@
           <w:rFonts w:ascii="Segoe UI" w:hAnsi="Segoe UI" w:cs="Segoe UI"/>
           <w:color w:val="24292E"/>
         </w:rPr>
-        <w:t>My mini project is basically a health service website. This site provides enough necessary info about health to the client. This site also has a form which integrates with MySQL and stores on it. And yes, no direct contact of user is required for DB creation!!(</w:t>
-      </w:r>
-      <w:proofErr w:type="spellStart"/>
-      <w:r>
-        <w:rPr>
-          <w:rFonts w:ascii="Segoe UI" w:hAnsi="Segoe UI" w:cs="Segoe UI"/>
-          <w:color w:val="24292E"/>
-        </w:rPr>
-        <w:t>ie</w:t>
-      </w:r>
-      <w:proofErr w:type="spellEnd"/>
-      <w:r>
-        <w:rPr>
-          <w:rFonts w:ascii="Segoe UI" w:hAnsi="Segoe UI" w:cs="Segoe UI"/>
-          <w:color w:val="24292E"/>
-        </w:rPr>
-        <w:t>., No need of creating a Database, the site automatically creates itself</w:t>
+        <w:t>My mini project is basically a health service website. This site provides enough necessary info about health to the client. This site also has a form which integrates with MySQL and stores on it. And yes, no direct contact of user is required for DB creation!!(i</w:t>
+      </w:r>
+      <w:r>
+        <w:rPr>
+          <w:rFonts w:ascii="Segoe UI" w:hAnsi="Segoe UI" w:cs="Segoe UI"/>
+          <w:color w:val="24292E"/>
+        </w:rPr>
+        <w:t>.</w:t>
+      </w:r>
+      <w:r>
+        <w:rPr>
+          <w:rFonts w:ascii="Segoe UI" w:hAnsi="Segoe UI" w:cs="Segoe UI"/>
+          <w:color w:val="24292E"/>
+        </w:rPr>
+        <w:t>e., No need of creating a Database, the site automatically creates itself</w:t>
       </w:r>
       <w:r>
         <w:rPr>
@@ -368,44 +356,16 @@
             <w:b/>
             <w:color w:val="24292E"/>
           </w:rPr>
-          <w:t>localhost/</w:t>
-        </w:r>
-        <w:proofErr w:type="spellStart"/>
-        <w:r>
-          <w:rPr>
-            <w:rFonts w:ascii="Segoe UI" w:hAnsi="Segoe UI" w:cs="Segoe UI"/>
-            <w:b/>
-            <w:color w:val="24292E"/>
-          </w:rPr>
-          <w:t>Home.php</w:t>
+          <w:t>localhost/Home.php</w:t>
         </w:r>
       </w:ins>
-      <w:proofErr w:type="spellEnd"/>
-      <w:r>
-        <w:rPr>
-          <w:rFonts w:ascii="Segoe UI" w:hAnsi="Segoe UI" w:cs="Segoe UI"/>
-          <w:b/>
-          <w:color w:val="24292E"/>
-        </w:rPr>
-        <w:t xml:space="preserve"> (or) localhost/2019506001/</w:t>
-      </w:r>
-      <w:proofErr w:type="spellStart"/>
-      <w:r>
-        <w:rPr>
-          <w:rFonts w:ascii="Segoe UI" w:hAnsi="Segoe UI" w:cs="Segoe UI"/>
-          <w:b/>
-          <w:color w:val="24292E"/>
-        </w:rPr>
-        <w:t>Home.php</w:t>
-      </w:r>
-      <w:proofErr w:type="spellEnd"/>
-      <w:r>
-        <w:rPr>
-          <w:rFonts w:ascii="Segoe UI" w:hAnsi="Segoe UI" w:cs="Segoe UI"/>
-          <w:b/>
-          <w:color w:val="24292E"/>
-        </w:rPr>
-        <w:t xml:space="preserve"> (if you’ve included the folder itself)</w:t>
+      <w:r>
+        <w:rPr>
+          <w:rFonts w:ascii="Segoe UI" w:hAnsi="Segoe UI" w:cs="Segoe UI"/>
+          <w:b/>
+          <w:color w:val="24292E"/>
+        </w:rPr>
+        <w:t xml:space="preserve"> (or) localhost/2019506001/Home.php (if you’ve included the folder itself)</w:t>
       </w:r>
     </w:p>
     <w:p>
@@ -434,6 +394,7 @@
         <w:rPr>
           <w:rFonts w:ascii="Segoe UI" w:hAnsi="Segoe UI" w:cs="Segoe UI"/>
           <w:color w:val="24292E"/>
+          <w:u w:val="single"/>
         </w:rPr>
       </w:pPr>
       <w:r>
@@ -441,6 +402,7 @@
           <w:rStyle w:val="Strong"/>
           <w:rFonts w:ascii="Segoe UI" w:hAnsi="Segoe UI" w:cs="Segoe UI"/>
           <w:color w:val="24292E"/>
+          <w:u w:val="single"/>
         </w:rPr>
         <w:t>ADMIN Login:</w:t>
       </w:r>
@@ -650,6 +612,17 @@
         </w:rPr>
         <w:t>(FIRST TIME ONLY)</w:t>
       </w:r>
+      <w:r>
+        <w:rPr>
+          <w:rStyle w:val="Emphasis"/>
+          <w:rFonts w:ascii="Segoe UI" w:hAnsi="Segoe UI" w:cs="Segoe UI"/>
+          <w:b/>
+          <w:bCs/>
+          <w:i w:val="0"/>
+          <w:color w:val="24292E"/>
+        </w:rPr>
+        <w:t>. Net connection is also needed to load live stats and pictures!</w:t>
+      </w:r>
     </w:p>
     <w:p>
       <w:pPr>
@@ -667,25 +640,23 @@
           <w:rFonts w:ascii="Segoe UI" w:hAnsi="Segoe UI" w:cs="Segoe UI"/>
           <w:color w:val="24292E"/>
         </w:rPr>
-        <w:t>For personal reasons, this PHP application runs only on localhost (</w:t>
-      </w:r>
-      <w:proofErr w:type="spellStart"/>
+        <w:t>For personal reasons, this PHP application runs only on localhost (i</w:t>
+      </w:r>
       <w:r>
         <w:rPr>
           <w:rStyle w:val="Strong"/>
           <w:rFonts w:ascii="Segoe UI" w:hAnsi="Segoe UI" w:cs="Segoe UI"/>
           <w:color w:val="24292E"/>
         </w:rPr>
-        <w:t>ie</w:t>
-      </w:r>
-      <w:proofErr w:type="spellEnd"/>
+        <w:t>.</w:t>
+      </w:r>
       <w:r>
         <w:rPr>
           <w:rStyle w:val="Strong"/>
           <w:rFonts w:ascii="Segoe UI" w:hAnsi="Segoe UI" w:cs="Segoe UI"/>
           <w:color w:val="24292E"/>
         </w:rPr>
-        <w:t>., within a PC) and it's not ready for global hosting!!!</w:t>
+        <w:t>e., within a PC) and it's not ready for global hosting!!!</w:t>
       </w:r>
     </w:p>
     <w:p>
@@ -820,378 +791,617 @@
         </w:rPr>
         <w:t xml:space="preserve"> </w:t>
       </w:r>
+      <w:r>
+        <w:rPr>
+          <w:sz w:val="32"/>
+          <w:szCs w:val="32"/>
+        </w:rPr>
+        <w:t>Google</w:t>
+      </w:r>
+    </w:p>
+    <w:p>
+      <w:pPr>
+        <w:rPr>
+          <w:sz w:val="32"/>
+          <w:szCs w:val="32"/>
+        </w:rPr>
+      </w:pPr>
+    </w:p>
+    <w:p>
+      <w:pPr>
+        <w:rPr>
+          <w:sz w:val="32"/>
+          <w:szCs w:val="32"/>
+        </w:rPr>
+      </w:pPr>
+      <w:r>
+        <w:rPr>
+          <w:b/>
+          <w:sz w:val="32"/>
+          <w:szCs w:val="32"/>
+        </w:rPr>
+        <w:t>FAQ</w:t>
+      </w:r>
+    </w:p>
+    <w:p>
+      <w:pPr>
+        <w:rPr>
+          <w:b/>
+          <w:sz w:val="32"/>
+          <w:szCs w:val="32"/>
+          <w:u w:val="single"/>
+        </w:rPr>
+      </w:pPr>
+      <w:r>
+        <w:rPr>
+          <w:b/>
+          <w:sz w:val="32"/>
+          <w:szCs w:val="32"/>
+          <w:u w:val="single"/>
+        </w:rPr>
+        <w:t>Does User need to create a DB?</w:t>
+      </w:r>
+    </w:p>
+    <w:p>
+      <w:pPr>
+        <w:rPr>
+          <w:sz w:val="32"/>
+          <w:szCs w:val="32"/>
+        </w:rPr>
+      </w:pPr>
+      <w:r>
+        <w:rPr>
+          <w:sz w:val="32"/>
+          <w:szCs w:val="32"/>
+        </w:rPr>
+        <w:tab/>
+        <w:t>No. The User need not create a DB in his/her system.</w:t>
+      </w:r>
+    </w:p>
+    <w:p>
+      <w:pPr>
+        <w:rPr>
+          <w:b/>
+          <w:sz w:val="32"/>
+          <w:szCs w:val="32"/>
+          <w:u w:val="single"/>
+        </w:rPr>
+      </w:pPr>
+      <w:r>
+        <w:rPr>
+          <w:b/>
+          <w:sz w:val="32"/>
+          <w:szCs w:val="32"/>
+          <w:u w:val="single"/>
+        </w:rPr>
+        <w:t>Is the site ready for global-hosting?</w:t>
+      </w:r>
+    </w:p>
+    <w:p>
+      <w:pPr>
+        <w:rPr>
+          <w:sz w:val="32"/>
+          <w:szCs w:val="32"/>
+        </w:rPr>
+      </w:pPr>
+      <w:r>
+        <w:rPr>
+          <w:sz w:val="32"/>
+          <w:szCs w:val="32"/>
+        </w:rPr>
+        <w:tab/>
+        <w:t>For now, it works only within a system, but due to copyright and other issues, the site isn’t ready for global hosting</w:t>
+      </w:r>
+      <w:r>
+        <w:rPr>
+          <w:sz w:val="32"/>
+          <w:szCs w:val="32"/>
+        </w:rPr>
+        <w:t>.</w:t>
+      </w:r>
+    </w:p>
+    <w:p>
+      <w:pPr>
+        <w:rPr>
+          <w:b/>
+          <w:bCs/>
+          <w:sz w:val="32"/>
+          <w:szCs w:val="32"/>
+          <w:u w:val="single"/>
+        </w:rPr>
+      </w:pPr>
+      <w:r>
+        <w:rPr>
+          <w:b/>
+          <w:bCs/>
+          <w:sz w:val="32"/>
+          <w:szCs w:val="32"/>
+          <w:u w:val="single"/>
+        </w:rPr>
+        <w:t>Do I require net connection to see the page?</w:t>
+      </w:r>
+    </w:p>
+    <w:p>
+      <w:pPr>
+        <w:rPr>
+          <w:sz w:val="32"/>
+          <w:szCs w:val="32"/>
+        </w:rPr>
+      </w:pPr>
+      <w:r>
+        <w:rPr>
+          <w:sz w:val="32"/>
+          <w:szCs w:val="32"/>
+        </w:rPr>
+        <w:tab/>
+        <w:t>Obviously, no. But you may experience errors on live stats map and other things like images. So, it’s advised to see the page with internet connection.</w:t>
+      </w:r>
+    </w:p>
+    <w:p>
+      <w:pPr>
+        <w:rPr>
+          <w:sz w:val="32"/>
+          <w:szCs w:val="32"/>
+        </w:rPr>
+      </w:pPr>
+    </w:p>
+    <w:p>
+      <w:pPr>
+        <w:rPr>
+          <w:b/>
+          <w:bCs/>
+          <w:sz w:val="32"/>
+          <w:szCs w:val="32"/>
+        </w:rPr>
+      </w:pPr>
+      <w:r>
+        <w:rPr>
+          <w:b/>
+          <w:bCs/>
+          <w:sz w:val="32"/>
+          <w:szCs w:val="32"/>
+        </w:rPr>
+        <w:t>Steps to start the PHP page:</w:t>
+      </w:r>
+    </w:p>
+    <w:p>
+      <w:pPr>
+        <w:rPr>
+          <w:sz w:val="32"/>
+          <w:szCs w:val="32"/>
+        </w:rPr>
+      </w:pPr>
+      <w:r>
+        <w:rPr>
+          <w:b/>
+          <w:bCs/>
+          <w:sz w:val="32"/>
+          <w:szCs w:val="32"/>
+        </w:rPr>
+        <w:t xml:space="preserve">Step 1: </w:t>
+      </w:r>
+      <w:r>
+        <w:rPr>
+          <w:sz w:val="32"/>
+          <w:szCs w:val="32"/>
+        </w:rPr>
+        <w:t>Extract the folder using WinRAR or any method</w:t>
+      </w:r>
+    </w:p>
+    <w:p>
+      <w:pPr>
+        <w:rPr>
+          <w:b/>
+          <w:bCs/>
+          <w:sz w:val="32"/>
+          <w:szCs w:val="32"/>
+        </w:rPr>
+      </w:pPr>
+      <w:r>
+        <w:rPr>
+          <w:b/>
+          <w:bCs/>
+          <w:sz w:val="32"/>
+          <w:szCs w:val="32"/>
+        </w:rPr>
+        <w:t xml:space="preserve">Step 2: </w:t>
+      </w:r>
+      <w:r>
+        <w:rPr>
+          <w:sz w:val="32"/>
+          <w:szCs w:val="32"/>
+        </w:rPr>
+        <w:t xml:space="preserve">Copy the folder in the path </w:t>
+      </w:r>
+      <w:r>
+        <w:rPr>
+          <w:b/>
+          <w:bCs/>
+          <w:sz w:val="32"/>
+          <w:szCs w:val="32"/>
+        </w:rPr>
+        <w:t>C://xampp/htdocs/</w:t>
+      </w:r>
+    </w:p>
+    <w:p>
+      <w:pPr>
+        <w:rPr>
+          <w:sz w:val="32"/>
+          <w:szCs w:val="32"/>
+        </w:rPr>
+      </w:pPr>
+      <w:r>
+        <w:rPr>
+          <w:b/>
+          <w:bCs/>
+          <w:sz w:val="32"/>
+          <w:szCs w:val="32"/>
+        </w:rPr>
+        <w:t>Step 3:</w:t>
+      </w:r>
+      <w:r>
+        <w:rPr>
+          <w:sz w:val="32"/>
+          <w:szCs w:val="32"/>
+        </w:rPr>
+        <w:t xml:space="preserve"> Start XAMPP Control Panel</w:t>
+      </w:r>
+    </w:p>
+    <w:p>
+      <w:pPr>
+        <w:rPr>
+          <w:b/>
+          <w:bCs/>
+          <w:sz w:val="32"/>
+          <w:szCs w:val="32"/>
+        </w:rPr>
+      </w:pPr>
+      <w:r>
+        <w:rPr>
+          <w:b/>
+          <w:bCs/>
+          <w:sz w:val="32"/>
+          <w:szCs w:val="32"/>
+        </w:rPr>
+        <w:t xml:space="preserve">Step 4: </w:t>
+      </w:r>
+      <w:r>
+        <w:rPr>
+          <w:sz w:val="32"/>
+          <w:szCs w:val="32"/>
+        </w:rPr>
+        <w:t xml:space="preserve">Turn on the options </w:t>
+      </w:r>
+      <w:r>
+        <w:rPr>
+          <w:b/>
+          <w:bCs/>
+          <w:sz w:val="32"/>
+          <w:szCs w:val="32"/>
+        </w:rPr>
+        <w:t xml:space="preserve">Apache </w:t>
+      </w:r>
+      <w:r>
+        <w:rPr>
+          <w:sz w:val="32"/>
+          <w:szCs w:val="32"/>
+        </w:rPr>
+        <w:t xml:space="preserve">and </w:t>
+      </w:r>
+      <w:r>
+        <w:rPr>
+          <w:b/>
+          <w:bCs/>
+          <w:sz w:val="32"/>
+          <w:szCs w:val="32"/>
+        </w:rPr>
+        <w:t>MySQL</w:t>
+      </w:r>
+    </w:p>
+    <w:p>
+      <w:pPr>
+        <w:rPr>
+          <w:sz w:val="32"/>
+          <w:szCs w:val="32"/>
+        </w:rPr>
+      </w:pPr>
+      <w:r>
+        <w:rPr>
+          <w:b/>
+          <w:bCs/>
+          <w:sz w:val="32"/>
+          <w:szCs w:val="32"/>
+        </w:rPr>
+        <w:t xml:space="preserve">Step 5: </w:t>
+      </w:r>
+      <w:r>
+        <w:rPr>
+          <w:sz w:val="32"/>
+          <w:szCs w:val="32"/>
+        </w:rPr>
+        <w:t xml:space="preserve">START THE PHP using the path </w:t>
+      </w:r>
+      <w:r>
+        <w:rPr>
+          <w:b/>
+          <w:bCs/>
+          <w:sz w:val="32"/>
+          <w:szCs w:val="32"/>
+        </w:rPr>
+        <w:t xml:space="preserve">localhost/2019506001/Home.php </w:t>
+      </w:r>
+      <w:r>
+        <w:rPr>
+          <w:sz w:val="32"/>
+          <w:szCs w:val="32"/>
+        </w:rPr>
+        <w:t xml:space="preserve">in the browser. That’s it! </w:t>
+      </w:r>
+    </w:p>
+    <w:p>
+      <w:pPr>
+        <w:rPr>
+          <w:sz w:val="32"/>
+          <w:szCs w:val="32"/>
+        </w:rPr>
+      </w:pPr>
+    </w:p>
+    <w:p>
+      <w:pPr>
+        <w:rPr>
+          <w:b/>
+          <w:bCs/>
+          <w:sz w:val="32"/>
+          <w:szCs w:val="32"/>
+        </w:rPr>
+      </w:pPr>
+      <w:r>
+        <w:rPr>
+          <w:b/>
+          <w:bCs/>
+          <w:sz w:val="32"/>
+          <w:szCs w:val="32"/>
+        </w:rPr>
+        <w:lastRenderedPageBreak/>
+        <w:t>Screenshots of the site:</w:t>
+      </w:r>
+    </w:p>
+    <w:p>
+      <w:pPr>
+        <w:rPr>
+          <w:b/>
+          <w:bCs/>
+          <w:sz w:val="32"/>
+          <w:szCs w:val="32"/>
+        </w:rPr>
+      </w:pPr>
+      <w:r>
+        <w:rPr>
+          <w:noProof/>
+        </w:rPr>
+        <w:drawing>
+          <wp:inline distT="0" distB="0" distL="0" distR="0" wp14:anchorId="010B9D82" wp14:editId="21A58569">
+            <wp:extent cx="6189345" cy="3481705"/>
+            <wp:effectExtent l="0" t="0" r="1905" b="4445"/>
+            <wp:docPr id="1" name="Picture 1"/>
+            <wp:cNvGraphicFramePr>
+              <a:graphicFrameLocks xmlns:a="http://schemas.openxmlformats.org/drawingml/2006/main" noChangeAspect="1"/>
+            </wp:cNvGraphicFramePr>
+            <a:graphic xmlns:a="http://schemas.openxmlformats.org/drawingml/2006/main">
+              <a:graphicData uri="http://schemas.openxmlformats.org/drawingml/2006/picture">
+                <pic:pic xmlns:pic="http://schemas.openxmlformats.org/drawingml/2006/picture">
+                  <pic:nvPicPr>
+                    <pic:cNvPr id="1" name=""/>
+                    <pic:cNvPicPr/>
+                  </pic:nvPicPr>
+                  <pic:blipFill>
+                    <a:blip r:embed="rId7"/>
+                    <a:stretch>
+                      <a:fillRect/>
+                    </a:stretch>
+                  </pic:blipFill>
+                  <pic:spPr>
+                    <a:xfrm>
+                      <a:off x="0" y="0"/>
+                      <a:ext cx="6189345" cy="3481705"/>
+                    </a:xfrm>
+                    <a:prstGeom prst="rect">
+                      <a:avLst/>
+                    </a:prstGeom>
+                  </pic:spPr>
+                </pic:pic>
+              </a:graphicData>
+            </a:graphic>
+          </wp:inline>
+        </w:drawing>
+      </w:r>
+    </w:p>
+    <w:p>
+      <w:pPr>
+        <w:rPr>
+          <w:b/>
+          <w:bCs/>
+          <w:sz w:val="32"/>
+          <w:szCs w:val="32"/>
+        </w:rPr>
+      </w:pPr>
+      <w:r>
+        <w:rPr>
+          <w:noProof/>
+        </w:rPr>
+        <w:drawing>
+          <wp:inline distT="0" distB="0" distL="0" distR="0" wp14:anchorId="701E178B" wp14:editId="59C94A0C">
+            <wp:extent cx="6189345" cy="3481705"/>
+            <wp:effectExtent l="0" t="0" r="1905" b="4445"/>
+            <wp:docPr id="2" name="Picture 2"/>
+            <wp:cNvGraphicFramePr>
+              <a:graphicFrameLocks xmlns:a="http://schemas.openxmlformats.org/drawingml/2006/main" noChangeAspect="1"/>
+            </wp:cNvGraphicFramePr>
+            <a:graphic xmlns:a="http://schemas.openxmlformats.org/drawingml/2006/main">
+              <a:graphicData uri="http://schemas.openxmlformats.org/drawingml/2006/picture">
+                <pic:pic xmlns:pic="http://schemas.openxmlformats.org/drawingml/2006/picture">
+                  <pic:nvPicPr>
+                    <pic:cNvPr id="1" name=""/>
+                    <pic:cNvPicPr/>
+                  </pic:nvPicPr>
+                  <pic:blipFill>
+                    <a:blip r:embed="rId8"/>
+                    <a:stretch>
+                      <a:fillRect/>
+                    </a:stretch>
+                  </pic:blipFill>
+                  <pic:spPr>
+                    <a:xfrm>
+                      <a:off x="0" y="0"/>
+                      <a:ext cx="6189345" cy="3481705"/>
+                    </a:xfrm>
+                    <a:prstGeom prst="rect">
+                      <a:avLst/>
+                    </a:prstGeom>
+                  </pic:spPr>
+                </pic:pic>
+              </a:graphicData>
+            </a:graphic>
+          </wp:inline>
+        </w:drawing>
+      </w:r>
+    </w:p>
+    <w:p>
+      <w:pPr>
+        <w:rPr>
+          <w:b/>
+          <w:bCs/>
+          <w:sz w:val="32"/>
+          <w:szCs w:val="32"/>
+        </w:rPr>
+      </w:pPr>
+    </w:p>
+    <w:p>
+      <w:pPr>
+        <w:rPr>
+          <w:b/>
+          <w:bCs/>
+          <w:sz w:val="32"/>
+          <w:szCs w:val="32"/>
+        </w:rPr>
+      </w:pPr>
+    </w:p>
+    <w:p>
+      <w:pPr>
+        <w:rPr>
+          <w:b/>
+          <w:bCs/>
+          <w:sz w:val="32"/>
+          <w:szCs w:val="32"/>
+        </w:rPr>
+      </w:pPr>
+    </w:p>
+    <w:p>
+      <w:pPr>
+        <w:rPr>
+          <w:b/>
+          <w:bCs/>
+          <w:sz w:val="32"/>
+          <w:szCs w:val="32"/>
+        </w:rPr>
+      </w:pPr>
+      <w:r>
+        <w:rPr>
+          <w:noProof/>
+        </w:rPr>
+        <w:lastRenderedPageBreak/>
+        <w:drawing>
+          <wp:inline distT="0" distB="0" distL="0" distR="0" wp14:anchorId="4B8A40AD" wp14:editId="11EAAEEE">
+            <wp:extent cx="6189345" cy="3481705"/>
+            <wp:effectExtent l="0" t="0" r="1905" b="4445"/>
+            <wp:docPr id="3" name="Picture 3"/>
+            <wp:cNvGraphicFramePr>
+              <a:graphicFrameLocks xmlns:a="http://schemas.openxmlformats.org/drawingml/2006/main" noChangeAspect="1"/>
+            </wp:cNvGraphicFramePr>
+            <a:graphic xmlns:a="http://schemas.openxmlformats.org/drawingml/2006/main">
+              <a:graphicData uri="http://schemas.openxmlformats.org/drawingml/2006/picture">
+                <pic:pic xmlns:pic="http://schemas.openxmlformats.org/drawingml/2006/picture">
+                  <pic:nvPicPr>
+                    <pic:cNvPr id="1" name=""/>
+                    <pic:cNvPicPr/>
+                  </pic:nvPicPr>
+                  <pic:blipFill>
+                    <a:blip r:embed="rId9"/>
+                    <a:stretch>
+                      <a:fillRect/>
+                    </a:stretch>
+                  </pic:blipFill>
+                  <pic:spPr>
+                    <a:xfrm>
+                      <a:off x="0" y="0"/>
+                      <a:ext cx="6189345" cy="3481705"/>
+                    </a:xfrm>
+                    <a:prstGeom prst="rect">
+                      <a:avLst/>
+                    </a:prstGeom>
+                  </pic:spPr>
+                </pic:pic>
+              </a:graphicData>
+            </a:graphic>
+          </wp:inline>
+        </w:drawing>
+      </w:r>
+    </w:p>
+    <w:p>
+      <w:pPr>
+        <w:rPr>
+          <w:b/>
+          <w:bCs/>
+          <w:sz w:val="32"/>
+          <w:szCs w:val="32"/>
+        </w:rPr>
+      </w:pPr>
+      <w:r>
+        <w:rPr>
+          <w:noProof/>
+        </w:rPr>
+        <w:drawing>
+          <wp:inline distT="0" distB="0" distL="0" distR="0" wp14:anchorId="5638DEFF" wp14:editId="68D70110">
+            <wp:extent cx="6189345" cy="3481705"/>
+            <wp:effectExtent l="0" t="0" r="1905" b="4445"/>
+            <wp:docPr id="4" name="Picture 4"/>
+            <wp:cNvGraphicFramePr>
+              <a:graphicFrameLocks xmlns:a="http://schemas.openxmlformats.org/drawingml/2006/main" noChangeAspect="1"/>
+            </wp:cNvGraphicFramePr>
+            <a:graphic xmlns:a="http://schemas.openxmlformats.org/drawingml/2006/main">
+              <a:graphicData uri="http://schemas.openxmlformats.org/drawingml/2006/picture">
+                <pic:pic xmlns:pic="http://schemas.openxmlformats.org/drawingml/2006/picture">
+                  <pic:nvPicPr>
+                    <pic:cNvPr id="1" name=""/>
+                    <pic:cNvPicPr/>
+                  </pic:nvPicPr>
+                  <pic:blipFill>
+                    <a:blip r:embed="rId10"/>
+                    <a:stretch>
+                      <a:fillRect/>
+                    </a:stretch>
+                  </pic:blipFill>
+                  <pic:spPr>
+                    <a:xfrm>
+                      <a:off x="0" y="0"/>
+                      <a:ext cx="6189345" cy="3481705"/>
+                    </a:xfrm>
+                    <a:prstGeom prst="rect">
+                      <a:avLst/>
+                    </a:prstGeom>
+                  </pic:spPr>
+                </pic:pic>
+              </a:graphicData>
+            </a:graphic>
+          </wp:inline>
+        </w:drawing>
+      </w:r>
       <w:bookmarkStart w:id="2" w:name="_GoBack"/>
       <w:bookmarkEnd w:id="2"/>
-      <w:r>
-        <w:rPr>
-          <w:sz w:val="32"/>
-          <w:szCs w:val="32"/>
-        </w:rPr>
-        <w:t>Google</w:t>
-      </w:r>
-    </w:p>
-    <w:p>
-      <w:pPr>
-        <w:rPr>
-          <w:sz w:val="32"/>
-          <w:szCs w:val="32"/>
-        </w:rPr>
-      </w:pPr>
-    </w:p>
-    <w:p>
-      <w:pPr>
-        <w:rPr>
-          <w:sz w:val="32"/>
-          <w:szCs w:val="32"/>
-        </w:rPr>
-      </w:pPr>
-      <w:r>
-        <w:rPr>
-          <w:b/>
-          <w:sz w:val="32"/>
-          <w:szCs w:val="32"/>
-        </w:rPr>
-        <w:t>FAQ</w:t>
-      </w:r>
-    </w:p>
-    <w:p>
-      <w:pPr>
-        <w:rPr>
-          <w:b/>
-          <w:sz w:val="32"/>
-          <w:szCs w:val="32"/>
-          <w:u w:val="single"/>
-        </w:rPr>
-      </w:pPr>
-      <w:r>
-        <w:rPr>
-          <w:b/>
-          <w:sz w:val="32"/>
-          <w:szCs w:val="32"/>
-          <w:u w:val="single"/>
-        </w:rPr>
-        <w:t>Does User need to create a DB?</w:t>
-      </w:r>
-    </w:p>
-    <w:p>
-      <w:pPr>
-        <w:rPr>
-          <w:sz w:val="32"/>
-          <w:szCs w:val="32"/>
-        </w:rPr>
-      </w:pPr>
-      <w:r>
-        <w:rPr>
-          <w:sz w:val="32"/>
-          <w:szCs w:val="32"/>
-        </w:rPr>
-        <w:tab/>
-        <w:t>No. The User need not create a DB in his/her system.</w:t>
-      </w:r>
-    </w:p>
-    <w:p>
-      <w:pPr>
-        <w:rPr>
-          <w:b/>
-          <w:sz w:val="32"/>
-          <w:szCs w:val="32"/>
-          <w:u w:val="single"/>
-        </w:rPr>
-      </w:pPr>
-      <w:r>
-        <w:rPr>
-          <w:b/>
-          <w:sz w:val="32"/>
-          <w:szCs w:val="32"/>
-          <w:u w:val="single"/>
-        </w:rPr>
-        <w:t>Is the site ready for global-hosting?</w:t>
-      </w:r>
-    </w:p>
-    <w:p>
-      <w:pPr>
-        <w:rPr>
-          <w:sz w:val="32"/>
-          <w:szCs w:val="32"/>
-        </w:rPr>
-      </w:pPr>
-      <w:r>
-        <w:rPr>
-          <w:sz w:val="32"/>
-          <w:szCs w:val="32"/>
-        </w:rPr>
-        <w:tab/>
-        <w:t>For now, it works only within a system, but due to copyright and other issues, the site isn’t ready for global hosting</w:t>
-      </w:r>
-      <w:r>
-        <w:rPr>
-          <w:sz w:val="32"/>
-          <w:szCs w:val="32"/>
-        </w:rPr>
-        <w:t>.</w:t>
-      </w:r>
-    </w:p>
-    <w:p>
-      <w:pPr>
-        <w:rPr>
-          <w:b/>
-          <w:bCs/>
-          <w:sz w:val="32"/>
-          <w:szCs w:val="32"/>
-          <w:u w:val="single"/>
-        </w:rPr>
-      </w:pPr>
-      <w:r>
-        <w:rPr>
-          <w:b/>
-          <w:bCs/>
-          <w:sz w:val="32"/>
-          <w:szCs w:val="32"/>
-          <w:u w:val="single"/>
-        </w:rPr>
-        <w:t>Do I require net connection to see the page?</w:t>
-      </w:r>
-    </w:p>
-    <w:p>
-      <w:pPr>
-        <w:rPr>
-          <w:sz w:val="32"/>
-          <w:szCs w:val="32"/>
-        </w:rPr>
-      </w:pPr>
-      <w:r>
-        <w:rPr>
-          <w:sz w:val="32"/>
-          <w:szCs w:val="32"/>
-        </w:rPr>
-        <w:tab/>
-        <w:t>Obviously, no. But you may experience errors on live stats map and other things like images. So, it’s advised to see the page with internet connection.</w:t>
-      </w:r>
-    </w:p>
-    <w:p>
-      <w:pPr>
-        <w:rPr>
-          <w:sz w:val="32"/>
-          <w:szCs w:val="32"/>
-        </w:rPr>
-      </w:pPr>
-    </w:p>
-    <w:p>
-      <w:pPr>
-        <w:rPr>
-          <w:b/>
-          <w:bCs/>
-          <w:sz w:val="32"/>
-          <w:szCs w:val="32"/>
-        </w:rPr>
-      </w:pPr>
-      <w:r>
-        <w:rPr>
-          <w:b/>
-          <w:bCs/>
-          <w:sz w:val="32"/>
-          <w:szCs w:val="32"/>
-        </w:rPr>
-        <w:t>Steps to start the PHP page:</w:t>
-      </w:r>
-    </w:p>
-    <w:p>
-      <w:pPr>
-        <w:rPr>
-          <w:sz w:val="32"/>
-          <w:szCs w:val="32"/>
-        </w:rPr>
-      </w:pPr>
-      <w:r>
-        <w:rPr>
-          <w:b/>
-          <w:bCs/>
-          <w:sz w:val="32"/>
-          <w:szCs w:val="32"/>
-        </w:rPr>
-        <w:t xml:space="preserve">Step 1: </w:t>
-      </w:r>
-      <w:r>
-        <w:rPr>
-          <w:sz w:val="32"/>
-          <w:szCs w:val="32"/>
-        </w:rPr>
-        <w:t>Extract the folder using WinRAR or any method</w:t>
-      </w:r>
-    </w:p>
-    <w:p>
-      <w:pPr>
-        <w:rPr>
-          <w:b/>
-          <w:bCs/>
-          <w:sz w:val="32"/>
-          <w:szCs w:val="32"/>
-        </w:rPr>
-      </w:pPr>
-      <w:r>
-        <w:rPr>
-          <w:b/>
-          <w:bCs/>
-          <w:sz w:val="32"/>
-          <w:szCs w:val="32"/>
-        </w:rPr>
-        <w:t xml:space="preserve">Step 2: </w:t>
-      </w:r>
-      <w:r>
-        <w:rPr>
-          <w:sz w:val="32"/>
-          <w:szCs w:val="32"/>
-        </w:rPr>
-        <w:t xml:space="preserve">Copy the folder in the path </w:t>
-      </w:r>
-      <w:r>
-        <w:rPr>
-          <w:b/>
-          <w:bCs/>
-          <w:sz w:val="32"/>
-          <w:szCs w:val="32"/>
-        </w:rPr>
-        <w:t>C://xampp/htdocs/</w:t>
-      </w:r>
-    </w:p>
-    <w:p>
-      <w:pPr>
-        <w:rPr>
-          <w:sz w:val="32"/>
-          <w:szCs w:val="32"/>
-        </w:rPr>
-      </w:pPr>
-      <w:r>
-        <w:rPr>
-          <w:b/>
-          <w:bCs/>
-          <w:sz w:val="32"/>
-          <w:szCs w:val="32"/>
-        </w:rPr>
-        <w:t>Step 3:</w:t>
-      </w:r>
-      <w:r>
-        <w:rPr>
-          <w:sz w:val="32"/>
-          <w:szCs w:val="32"/>
-        </w:rPr>
-        <w:t xml:space="preserve"> Start XAMPP Control Panel</w:t>
-      </w:r>
-    </w:p>
-    <w:p>
-      <w:pPr>
-        <w:rPr>
-          <w:b/>
-          <w:bCs/>
-          <w:sz w:val="32"/>
-          <w:szCs w:val="32"/>
-        </w:rPr>
-      </w:pPr>
-      <w:r>
-        <w:rPr>
-          <w:b/>
-          <w:bCs/>
-          <w:sz w:val="32"/>
-          <w:szCs w:val="32"/>
-        </w:rPr>
-        <w:t xml:space="preserve">Step 4: </w:t>
-      </w:r>
-      <w:r>
-        <w:rPr>
-          <w:sz w:val="32"/>
-          <w:szCs w:val="32"/>
-        </w:rPr>
-        <w:t xml:space="preserve">Turn on the options </w:t>
-      </w:r>
-      <w:r>
-        <w:rPr>
-          <w:b/>
-          <w:bCs/>
-          <w:sz w:val="32"/>
-          <w:szCs w:val="32"/>
-        </w:rPr>
-        <w:t xml:space="preserve">Apache </w:t>
-      </w:r>
-      <w:r>
-        <w:rPr>
-          <w:sz w:val="32"/>
-          <w:szCs w:val="32"/>
-        </w:rPr>
-        <w:t xml:space="preserve">and </w:t>
-      </w:r>
-      <w:r>
-        <w:rPr>
-          <w:b/>
-          <w:bCs/>
-          <w:sz w:val="32"/>
-          <w:szCs w:val="32"/>
-        </w:rPr>
-        <w:t>MySQL</w:t>
-      </w:r>
-    </w:p>
-    <w:p>
-      <w:pPr>
-        <w:rPr>
-          <w:sz w:val="32"/>
-          <w:szCs w:val="32"/>
-        </w:rPr>
-      </w:pPr>
-      <w:r>
-        <w:rPr>
-          <w:b/>
-          <w:bCs/>
-          <w:sz w:val="32"/>
-          <w:szCs w:val="32"/>
-        </w:rPr>
-        <w:t xml:space="preserve">Step 5: </w:t>
-      </w:r>
-      <w:r>
-        <w:rPr>
-          <w:sz w:val="32"/>
-          <w:szCs w:val="32"/>
-        </w:rPr>
-        <w:t xml:space="preserve">START THE PHP using the path </w:t>
-      </w:r>
-      <w:r>
-        <w:rPr>
-          <w:b/>
-          <w:bCs/>
-          <w:sz w:val="32"/>
-          <w:szCs w:val="32"/>
-        </w:rPr>
-        <w:t>localhost/2019506001/</w:t>
-      </w:r>
-      <w:proofErr w:type="spellStart"/>
-      <w:r>
-        <w:rPr>
-          <w:b/>
-          <w:bCs/>
-          <w:sz w:val="32"/>
-          <w:szCs w:val="32"/>
-        </w:rPr>
-        <w:t>Home.php</w:t>
-      </w:r>
-      <w:proofErr w:type="spellEnd"/>
-      <w:r>
-        <w:rPr>
-          <w:b/>
-          <w:bCs/>
-          <w:sz w:val="32"/>
-          <w:szCs w:val="32"/>
-        </w:rPr>
-        <w:t xml:space="preserve"> </w:t>
-      </w:r>
-      <w:r>
-        <w:rPr>
-          <w:sz w:val="32"/>
-          <w:szCs w:val="32"/>
-        </w:rPr>
-        <w:t xml:space="preserve">in the browser. That’s it! </w:t>
-      </w:r>
     </w:p>
     <w:sectPr>
-      <w:headerReference w:type="default" r:id="rId7"/>
-      <w:footerReference w:type="default" r:id="rId8"/>
+      <w:headerReference w:type="default" r:id="rId11"/>
+      <w:footerReference w:type="default" r:id="rId12"/>
       <w:pgSz w:w="11907" w:h="16839" w:code="9"/>
       <w:pgMar w:top="1440" w:right="1080" w:bottom="1440" w:left="1080" w:header="720" w:footer="720" w:gutter="0"/>
       <w:cols w:space="720"/>
@@ -1457,7 +1667,7 @@
     <w:lsdException w:name="Table Web 2" w:semiHidden="1" w:unhideWhenUsed="1"/>
     <w:lsdException w:name="Table Web 3" w:semiHidden="1" w:unhideWhenUsed="1"/>
     <w:lsdException w:name="Balloon Text" w:semiHidden="1" w:unhideWhenUsed="1"/>
-    <w:lsdException w:name="Table Grid" w:semiHidden="1" w:uiPriority="59" w:unhideWhenUsed="1"/>
+    <w:lsdException w:name="Table Grid" w:uiPriority="59"/>
     <w:lsdException w:name="Table Theme" w:semiHidden="1" w:unhideWhenUsed="1"/>
     <w:lsdException w:name="Placeholder Text" w:semiHidden="1"/>
     <w:lsdException w:name="No Spacing" w:uiPriority="1" w:qFormat="1"/>
@@ -2127,7 +2337,7 @@
 </file>
 
 <file path=customXml/itemProps1.xml><?xml version="1.0" encoding="utf-8"?>
-<ds:datastoreItem xmlns:ds="http://schemas.openxmlformats.org/officeDocument/2006/customXml" ds:itemID="{DB53DED6-8C63-4744-8690-7B449C48D2E0}">
+<ds:datastoreItem xmlns:ds="http://schemas.openxmlformats.org/officeDocument/2006/customXml" ds:itemID="{B190E4EB-416B-49B3-88FC-99CA5DC9A778}">
   <ds:schemaRefs>
     <ds:schemaRef ds:uri="http://schemas.openxmlformats.org/officeDocument/2006/bibliography"/>
   </ds:schemaRefs>
